--- a/Учебная практика/Отчет/Отчет.docx
+++ b/Учебная практика/Отчет/Отчет.docx
@@ -1551,13 +1551,7 @@
         <w:t>Актив банка</w:t>
       </w:r>
       <w:r>
-        <w:t xml:space="preserve"> </w:t>
-      </w:r>
-      <w:r>
-        <w:t>–</w:t>
-      </w:r>
-      <w:r>
-        <w:t xml:space="preserve"> </w:t>
+        <w:t xml:space="preserve"> – </w:t>
       </w:r>
       <w:r>
         <w:t>это организации или ресурсы, в которые банк вкладывает собственные и заемные средства. Активами могут быть деньги, ценные бумаги, счета в других банках, уставные капиталы различных компаний, имущество и другие объекты.</w:t>
@@ -1856,10 +1850,7 @@
         <w:t>/</w:t>
       </w:r>
       <w:r>
-        <w:t xml:space="preserve">банка. </w:t>
-      </w:r>
-      <w:r>
-        <w:t>Обычно определяют два доступа «Администратор» и «Обычный пользователь».</w:t>
+        <w:t>банка. Обычно определяют два доступа «Администратор» и «Обычный пользователь».</w:t>
       </w:r>
       <w:r>
         <w:t xml:space="preserve"> Где Администратор имеет полный доступ к</w:t>
@@ -2100,21 +2091,188 @@
       </w:r>
     </w:p>
     <w:p/>
+    <w:p>
+      <w:pPr>
+        <w:pStyle w:val="1"/>
+      </w:pPr>
+      <w:r>
+        <w:t>ОПИСАНИЕ БИЗНЕС-ПРОЦЕССОВ ЗАДАННОЙ ПРЕДМЕТНОЙ ОБЛАСТИ</w:t>
+      </w:r>
+    </w:p>
     <w:p/>
-    <w:p/>
-    <w:p>
-      <w:pPr>
-        <w:pStyle w:val="2"/>
-      </w:pPr>
-      <w:bookmarkStart w:id="2" w:name="_Hlk57275739"/>
-      <w:bookmarkStart w:id="3" w:name="_Toc70497258"/>
-      <w:bookmarkEnd w:id="1"/>
-      <w:r>
-        <w:t>Обзор современных основных инструментальных средств для разработки программных продуктов</w:t>
-      </w:r>
-      <w:bookmarkEnd w:id="2"/>
-      <w:bookmarkEnd w:id="3"/>
-    </w:p>
+    <w:p>
+      <w:pPr>
+        <w:ind w:firstLine="709"/>
+      </w:pPr>
+      <w:r>
+        <w:t xml:space="preserve">Исходя из анализа предметной области </w:t>
+      </w:r>
+      <w:r>
+        <w:t xml:space="preserve">были выделены следующие бизнес-процессы </w:t>
+      </w:r>
+      <w:r>
+        <w:t>«Банка»</w:t>
+      </w:r>
+      <w:r>
+        <w:t xml:space="preserve"> - безопасность</w:t>
+      </w:r>
+      <w:r>
+        <w:t>,</w:t>
+      </w:r>
+      <w:r>
+        <w:t xml:space="preserve"> представлены в таблице 1.</w:t>
+      </w:r>
+    </w:p>
+    <w:tbl>
+      <w:tblPr>
+        <w:tblStyle w:val="ad"/>
+        <w:tblW w:w="0" w:type="auto"/>
+        <w:tblLook w:val="04A0" w:firstRow="1" w:lastRow="0" w:firstColumn="1" w:lastColumn="0" w:noHBand="0" w:noVBand="1"/>
+      </w:tblPr>
+      <w:tblGrid>
+        <w:gridCol w:w="4839"/>
+        <w:gridCol w:w="4840"/>
+      </w:tblGrid>
+      <w:tr>
+        <w:tc>
+          <w:tcPr>
+            <w:tcW w:w="4839" w:type="dxa"/>
+          </w:tcPr>
+          <w:bookmarkEnd w:id="1"/>
+          <w:p>
+            <w:r>
+              <w:t xml:space="preserve">Наименование бизнес процесса </w:t>
+            </w:r>
+          </w:p>
+        </w:tc>
+        <w:tc>
+          <w:tcPr>
+            <w:tcW w:w="4840" w:type="dxa"/>
+          </w:tcPr>
+          <w:p>
+            <w:r>
+              <w:t>Описание бизнес-процесса</w:t>
+            </w:r>
+          </w:p>
+        </w:tc>
+      </w:tr>
+      <w:tr>
+        <w:tc>
+          <w:tcPr>
+            <w:tcW w:w="4839" w:type="dxa"/>
+          </w:tcPr>
+          <w:p>
+            <w:r>
+              <w:t>Ограничение доступа</w:t>
+            </w:r>
+            <w:r>
+              <w:t xml:space="preserve"> </w:t>
+            </w:r>
+          </w:p>
+        </w:tc>
+        <w:tc>
+          <w:tcPr>
+            <w:tcW w:w="4840" w:type="dxa"/>
+          </w:tcPr>
+          <w:p/>
+        </w:tc>
+      </w:tr>
+      <w:tr>
+        <w:tc>
+          <w:tcPr>
+            <w:tcW w:w="4839" w:type="dxa"/>
+          </w:tcPr>
+          <w:p>
+            <w:r>
+              <w:t xml:space="preserve">Работа </w:t>
+            </w:r>
+            <w:r>
+              <w:t xml:space="preserve">с </w:t>
+            </w:r>
+          </w:p>
+        </w:tc>
+        <w:tc>
+          <w:tcPr>
+            <w:tcW w:w="4840" w:type="dxa"/>
+          </w:tcPr>
+          <w:p/>
+        </w:tc>
+      </w:tr>
+      <w:tr>
+        <w:tc>
+          <w:tcPr>
+            <w:tcW w:w="4839" w:type="dxa"/>
+          </w:tcPr>
+          <w:p>
+            <w:r>
+              <w:t>Работа с активами</w:t>
+            </w:r>
+          </w:p>
+        </w:tc>
+        <w:tc>
+          <w:tcPr>
+            <w:tcW w:w="4840" w:type="dxa"/>
+          </w:tcPr>
+          <w:p/>
+        </w:tc>
+      </w:tr>
+      <w:tr>
+        <w:tc>
+          <w:tcPr>
+            <w:tcW w:w="4839" w:type="dxa"/>
+          </w:tcPr>
+          <w:p/>
+        </w:tc>
+        <w:tc>
+          <w:tcPr>
+            <w:tcW w:w="4840" w:type="dxa"/>
+          </w:tcPr>
+          <w:p/>
+        </w:tc>
+      </w:tr>
+      <w:tr>
+        <w:tc>
+          <w:tcPr>
+            <w:tcW w:w="4839" w:type="dxa"/>
+          </w:tcPr>
+          <w:p/>
+        </w:tc>
+        <w:tc>
+          <w:tcPr>
+            <w:tcW w:w="4840" w:type="dxa"/>
+          </w:tcPr>
+          <w:p/>
+        </w:tc>
+      </w:tr>
+      <w:tr>
+        <w:tc>
+          <w:tcPr>
+            <w:tcW w:w="4839" w:type="dxa"/>
+          </w:tcPr>
+          <w:p/>
+        </w:tc>
+        <w:tc>
+          <w:tcPr>
+            <w:tcW w:w="4840" w:type="dxa"/>
+          </w:tcPr>
+          <w:p/>
+        </w:tc>
+      </w:tr>
+      <w:tr>
+        <w:tc>
+          <w:tcPr>
+            <w:tcW w:w="4839" w:type="dxa"/>
+          </w:tcPr>
+          <w:p/>
+        </w:tc>
+        <w:tc>
+          <w:tcPr>
+            <w:tcW w:w="4840" w:type="dxa"/>
+          </w:tcPr>
+          <w:p/>
+        </w:tc>
+      </w:tr>
+    </w:tbl>
     <w:p/>
     <w:p/>
     <w:p>
@@ -2144,14 +2302,14 @@
         <w:spacing w:line="360" w:lineRule="auto"/>
         <w:ind w:firstLine="709"/>
       </w:pPr>
-      <w:bookmarkStart w:id="4" w:name="_Toc55411504"/>
-      <w:bookmarkStart w:id="5" w:name="_Toc70497259"/>
+      <w:bookmarkStart w:id="2" w:name="_Toc55411504"/>
+      <w:bookmarkStart w:id="3" w:name="_Toc70497259"/>
       <w:r>
         <w:lastRenderedPageBreak/>
         <w:t>ЗАКЛЮЧЕНИЕ</w:t>
       </w:r>
-      <w:bookmarkEnd w:id="4"/>
-      <w:bookmarkEnd w:id="5"/>
+      <w:bookmarkEnd w:id="2"/>
+      <w:bookmarkEnd w:id="3"/>
     </w:p>
     <w:p>
       <w:pPr>
@@ -2724,7 +2882,7 @@
         </w:numPr>
         <w:ind w:left="360"/>
       </w:pPr>
-      <w:bookmarkStart w:id="6" w:name="_Toc70497260"/>
+      <w:bookmarkStart w:id="4" w:name="_Toc70497260"/>
       <w:r>
         <w:lastRenderedPageBreak/>
         <w:t xml:space="preserve">СПИСОК </w:t>
@@ -2732,7 +2890,7 @@
       <w:r>
         <w:t>ИСТОЧНИКОВ</w:t>
       </w:r>
-      <w:bookmarkEnd w:id="6"/>
+      <w:bookmarkEnd w:id="4"/>
     </w:p>
     <w:p/>
     <w:p>
@@ -3919,7 +4077,7 @@
       <w:lvlText w:val="%1."/>
       <w:lvlJc w:val="left"/>
       <w:pPr>
-        <w:ind w:left="6030" w:hanging="360"/>
+        <w:ind w:left="1779" w:hanging="360"/>
       </w:pPr>
       <w:rPr>
         <w:rFonts w:hint="default"/>
